--- a/public/email/crowdin/translations/pl/[TEMPLATE] Affiliate email - invite to seminar .docx
+++ b/public/email/crowdin/translations/pl/[TEMPLATE] Affiliate email - invite to seminar .docx
@@ -318,19 +318,19 @@
         <w:pStyle w:val="P68B1DB1-Normal3"/>
       </w:pPr>
       <w:r>
-        <w:t xml:space="preserve">You’re invited to our Deriv Partner Seminar</w:t>
-      </w:r>
-    </w:p>
-    <w:p/>
-    <w:p>
-      <w:r>
-        <w:t xml:space="preserve">Dear [PARTNER NAME], </w:t>
-      </w:r>
-    </w:p>
-    <w:p/>
-    <w:p>
-      <w:r>
-        <w:t xml:space="preserve">We’re excited to let you know that the Deriv Affiliate team will be in [CITY] in [MONTH] to meet with you, our valued partners!</w:t>
+        <w:t xml:space="preserve">Zapraszamy Państwa na nasze seminarium dla partnerów Deriv</w:t>
+      </w:r>
+    </w:p>
+    <w:p/>
+    <w:p>
+      <w:r>
+        <w:t xml:space="preserve">Szanowni Państwo [PARTNER NAME], </w:t>
+      </w:r>
+    </w:p>
+    <w:p/>
+    <w:p>
+      <w:r>
+        <w:t xml:space="preserve">Z radością informujemy, że zespół Deriv Affiliate będzie obecny w mieście: [CITY] w miesiącu: [MONTH] , aby spotkać się z naszymi cenionymi partnerami!</w:t>
       </w:r>
     </w:p>
     <w:p/>
@@ -547,7 +547,7 @@
     <w:p/>
     <w:p>
       <w:r>
-        <w:t xml:space="preserve">In this one-day seminar, we’ll be providing technical and marketing support, offering the opportunity to network with other partners over a delicious lunch as well as listening to your feedback about our partnership programmes. This is your chance to get your voice heard, which will help us plan future efforts to support you better. </w:t>
+        <w:t xml:space="preserve">Podczas tego jednodniowego seminarium zapewnimy wsparcie techniczne i marketingowe, zaoferujemy możliwość nawiązania kontaktów z innymi partnerami podczas pysznego lunchu, a także wysłuchamy Państwa opinii na temat naszych programów partnerskich. Jest to szansa, aby Państwa głos został wysłuchany, co pomoże nam zaplanować przyszłe działania, aby lepiej Państwa wspierać. </w:t>
       </w:r>
     </w:p>
     <w:p/>
@@ -562,7 +562,7 @@
         <w:t>[DATE]</w:t>
       </w:r>
       <w:r>
-        <w:t xml:space="preserve">. Please note that attendance is confirmed on a first come, first served basis. We look forward to seeing you there!</w:t>
+        <w:t xml:space="preserve">. Please note that attendance is confirmed on a first come, first served basis. Z niecierpliwością czekamy na Państwa!</w:t>
         <w:br w:type="textWrapping"/>
       </w:r>
     </w:p>

--- a/public/email/crowdin/translations/pl/[TEMPLATE] Affiliate email - invite to seminar .docx
+++ b/public/email/crowdin/translations/pl/[TEMPLATE] Affiliate email - invite to seminar .docx
@@ -16,7 +16,7 @@
             <w:color w:val="1155cc"/>
             <w:u w:val="single"/>
           </w:rPr>
-          <w:t>English</w:t>
+          <w:t>Angielski</w:t>
         </w:r>
       </w:hyperlink>
       <w:r>
@@ -31,7 +31,7 @@
             <w:color w:val="1155cc"/>
             <w:u w:val="single"/>
           </w:rPr>
-          <w:t>Portuguese</w:t>
+          <w:t>Portugalski</w:t>
         </w:r>
       </w:hyperlink>
       <w:r>
@@ -46,7 +46,7 @@
             <w:color w:val="1155cc"/>
             <w:u w:val="single"/>
           </w:rPr>
-          <w:t>French</w:t>
+          <w:t>Francuski</w:t>
         </w:r>
       </w:hyperlink>
       <w:r>
@@ -61,7 +61,7 @@
             <w:color w:val="1155cc"/>
             <w:u w:val="single"/>
           </w:rPr>
-          <w:t>Thai</w:t>
+          <w:t>Tajski</w:t>
         </w:r>
       </w:hyperlink>
       <w:r>
@@ -76,7 +76,7 @@
             <w:color w:val="1155cc"/>
             <w:u w:val="single"/>
           </w:rPr>
-          <w:t>Vietnamese</w:t>
+          <w:t>Wietnamski</w:t>
         </w:r>
       </w:hyperlink>
       <w:r>
@@ -91,7 +91,7 @@
             <w:color w:val="1155cc"/>
             <w:u w:val="single"/>
           </w:rPr>
-          <w:t>Spanish</w:t>
+          <w:t>Hiszpański</w:t>
         </w:r>
       </w:hyperlink>
     </w:p>
@@ -114,7 +114,7 @@
         <w:pStyle w:val="P68B1DB1-Normal2"/>
       </w:pPr>
       <w:r>
-        <w:t>English</w:t>
+        <w:t>Angielski</w:t>
       </w:r>
     </w:p>
     <w:p/>
@@ -175,7 +175,7 @@
               <w:rPr>
                 <w:b w:val="1"/>
               </w:rPr>
-              <w:t>Brief</w:t>
+              <w:t>Podsumowanie</w:t>
             </w:r>
             <w:r>
               <w:t>:</w:t>
@@ -200,7 +200,7 @@
               <w:jc w:val="left"/>
             </w:pPr>
             <w:r>
-              <w:t xml:space="preserve">An email to partners in the the target country to invite them for a one-day seminar. It will be sent via customer.io</w:t>
+              <w:t xml:space="preserve">E-mail do partnerów w docelowym kraju, aby zaprosić ich na jednodniowy seminar. Zostanie wysłany za pośrednictwem customer.io</w:t>
             </w:r>
           </w:p>
           <w:p>
@@ -244,7 +244,7 @@
               <w:rPr>
                 <w:b w:val="1"/>
               </w:rPr>
-              <w:t xml:space="preserve">Target audience</w:t>
+              <w:t xml:space="preserve">Docelowa publiczność</w:t>
             </w:r>
             <w:r>
               <w:t>:</w:t>
@@ -269,7 +269,7 @@
               <w:jc w:val="left"/>
             </w:pPr>
             <w:r>
-              <w:t xml:space="preserve">Partners in the target country</w:t>
+              <w:t xml:space="preserve">Partnerzy w docelowym kraju</w:t>
             </w:r>
           </w:p>
           <w:p>
@@ -300,10 +300,10 @@
         <w:rPr>
           <w:b w:val="1"/>
         </w:rPr>
-        <w:t xml:space="preserve">Subject line</w:t>
-      </w:r>
-      <w:r>
-        <w:t xml:space="preserve">: Meet our team in [CITY] | [DATE] </w:t>
+        <w:t>Temat</w:t>
+      </w:r>
+      <w:r>
+        <w:t xml:space="preserve">: Poznaj nasz zespół w [MIEJSCOWOŚĆ] | [DATA] </w:t>
       </w:r>
     </w:p>
     <w:p/>
@@ -318,19 +318,19 @@
         <w:pStyle w:val="P68B1DB1-Normal3"/>
       </w:pPr>
       <w:r>
-        <w:t xml:space="preserve">You’re invited to our Deriv Partner Seminar</w:t>
-      </w:r>
-    </w:p>
-    <w:p/>
-    <w:p>
-      <w:r>
-        <w:t xml:space="preserve">Dear [PARTNER NAME], </w:t>
-      </w:r>
-    </w:p>
-    <w:p/>
-    <w:p>
-      <w:r>
-        <w:t xml:space="preserve">We’re excited to let you know that the Deriv Affiliate team will be in [CITY] in [MONTH] to meet with you, our valued partners!</w:t>
+        <w:t xml:space="preserve">Zapraszamy Państwa na nasze seminarium dla partnerów Deriv</w:t>
+      </w:r>
+    </w:p>
+    <w:p/>
+    <w:p>
+      <w:r>
+        <w:t xml:space="preserve">Szanowni Państwo [PARTNER NAME], </w:t>
+      </w:r>
+    </w:p>
+    <w:p/>
+    <w:p>
+      <w:r>
+        <w:t xml:space="preserve">Z radością informujemy, że zespół Deriv Affiliate będzie obecny w mieście: [CITY] w miesiącu: [MONTH] , aby spotkać się z naszymi cenionymi partnerami!</w:t>
       </w:r>
     </w:p>
     <w:p/>
@@ -444,9 +444,9 @@
               </w:rPr>
             </w:pPr>
             <w:r>
-              <w:t>[LOCATION]</w:t>
+              <w:t>[LOKALIZACJA]</w:t>
               <w:br w:type="textWrapping"/>
-              <w:t xml:space="preserve">Your country manager will inform you about the exact location by [DATE]</w:t>
+              <w:t xml:space="preserve">Kierownik krajowy poinformuje Państwa o dokładnej lokalizacji do dnia [DATA]</w:t>
             </w:r>
           </w:p>
         </w:tc>
@@ -538,7 +538,7 @@
               <w:spacing w:line="240" w:lineRule="auto"/>
             </w:pPr>
             <w:r>
-              <w:t xml:space="preserve">[DATE] | [TIME]</w:t>
+              <w:t xml:space="preserve">[DATA] | [CZAS]</w:t>
             </w:r>
           </w:p>
         </w:tc>
@@ -547,22 +547,22 @@
     <w:p/>
     <w:p>
       <w:r>
-        <w:t xml:space="preserve">In this one-day seminar, we’ll be providing technical and marketing support, offering the opportunity to network with other partners over a delicious lunch as well as listening to your feedback about our partnership programmes. This is your chance to get your voice heard, which will help us plan future efforts to support you better. </w:t>
-      </w:r>
-    </w:p>
-    <w:p/>
-    <w:p>
-      <w:r>
-        <w:t xml:space="preserve">Please RSVP by submitting the registration form by </w:t>
-      </w:r>
-      <w:r>
-        <w:rPr>
-          <w:b w:val="1"/>
-        </w:rPr>
-        <w:t>[DATE]</w:t>
-      </w:r>
-      <w:r>
-        <w:t xml:space="preserve">. Please note that attendance is confirmed on a first come, first served basis. We look forward to seeing you there!</w:t>
+        <w:t xml:space="preserve">Podczas tego jednodniowego seminarium zapewnimy wsparcie techniczne i marketingowe, zaoferujemy możliwość nawiązania kontaktów z innymi partnerami podczas pysznego lunchu, a także wysłuchamy Państwa opinii na temat naszych programów partnerskich. Jest to szansa, aby Państwa głos został wysłuchany, co pomoże nam zaplanować przyszłe działania, aby lepiej Państwa wspierać. </w:t>
+      </w:r>
+    </w:p>
+    <w:p/>
+    <w:p>
+      <w:r>
+        <w:t xml:space="preserve">Proszę zgłosić swój udział, wysyłając formularz rejestracyjny do dnia </w:t>
+      </w:r>
+      <w:r>
+        <w:rPr>
+          <w:b w:val="1"/>
+        </w:rPr>
+        <w:t>[DATA]</w:t>
+      </w:r>
+      <w:r>
+        <w:t xml:space="preserve">. Prosimy pamiętać, że uczestnictwo jest potwierdzane według kolejności zgłoszeń. Z niecierpliwością czekamy na Państwa!</w:t>
         <w:br w:type="textWrapping"/>
       </w:r>
     </w:p>
@@ -621,7 +621,7 @@
               <w:jc w:val="center"/>
             </w:pPr>
             <w:r>
-              <w:t xml:space="preserve">Send my details</w:t>
+              <w:t xml:space="preserve">Wyślij moje dane</w:t>
             </w:r>
           </w:p>
         </w:tc>
@@ -630,7 +630,7 @@
     <w:p/>
     <w:p>
       <w:r>
-        <w:t xml:space="preserve">If you have any questions, please contact us via </w:t>
+        <w:t xml:space="preserve">W razie jakichkolwiek pytań prosimy kontaktować się z nami za pośrednictwem </w:t>
       </w:r>
       <w:hyperlink r:id="rId8">
         <w:r>
@@ -638,11 +638,11 @@
             <w:color w:val="1155cc"/>
             <w:u w:val="single"/>
           </w:rPr>
-          <w:t xml:space="preserve">live chat</w:t>
+          <w:t xml:space="preserve">czatu na żywo</w:t>
         </w:r>
       </w:hyperlink>
       <w:r>
-        <w:t xml:space="preserve"> or </w:t>
+        <w:t xml:space="preserve"> lub </w:t>
       </w:r>
       <w:hyperlink r:id="rId9">
         <w:r>
@@ -654,7 +654,7 @@
         </w:r>
       </w:hyperlink>
       <w:r>
-        <w:t xml:space="preserve">. / If you have any questions, please contact your country manager, [NAME], at [EMAIL ADDRESS] or [WHATSAPP NO] (WhatsApp). </w:t>
+        <w:t xml:space="preserve">. / W razie jakichkolwiek pytań prosimy kontaktować się z menedżerem krajowym [NAME] pod adresem [EMAIL ADDRESS] lub [WHATSAPP NO] (WhatsApp). </w:t>
       </w:r>
     </w:p>
     <w:bookmarkStart w:colFirst="0" w:colLast="0" w:name="ssnxy3vad9fw" w:id="1"/>
@@ -668,17 +668,17 @@
         <w:pStyle w:val="P68B1DB1-Normal2"/>
       </w:pPr>
       <w:r>
-        <w:t>Portuguese</w:t>
-      </w:r>
-    </w:p>
-    <w:p>
-      <w:pPr>
-        <w:rPr>
-          <w:b w:val="1"/>
-        </w:rPr>
-      </w:pPr>
-      <w:r>
-        <w:t xml:space="preserve">Back to</w:t>
+        <w:t>Portugalski</w:t>
+      </w:r>
+    </w:p>
+    <w:p>
+      <w:pPr>
+        <w:rPr>
+          <w:b w:val="1"/>
+        </w:rPr>
+      </w:pPr>
+      <w:r>
+        <w:t xml:space="preserve">Powrót do</w:t>
       </w:r>
       <w:r>
         <w:rPr>
@@ -693,7 +693,7 @@
             <w:color w:val="1155cc"/>
             <w:u w:val="single"/>
           </w:rPr>
-          <w:t>English</w:t>
+          <w:t>Angielski</w:t>
         </w:r>
       </w:hyperlink>
     </w:p>
@@ -710,10 +710,10 @@
         <w:rPr>
           <w:b w:val="1"/>
         </w:rPr>
-        <w:t xml:space="preserve">Subject line</w:t>
-      </w:r>
-      <w:r>
-        <w:t xml:space="preserve">: Conheça a nossa equipe em [CITY] | [DATE]</w:t>
+        <w:t>Temat</w:t>
+      </w:r>
+      <w:r>
+        <w:t xml:space="preserve">: Poznaj nasz zespół w [MIEJSCOWOŚĆ] | [DATA]</w:t>
       </w:r>
     </w:p>
     <w:p/>
@@ -728,7 +728,7 @@
         <w:pStyle w:val="P68B1DB1-Normal3"/>
       </w:pPr>
       <w:r>
-        <w:t xml:space="preserve">Você está convidado(a) para o nosso </w:t>
+        <w:t xml:space="preserve">Jesteś zaproszony(a) na nasz </w:t>
       </w:r>
     </w:p>
     <w:p>
@@ -741,19 +741,19 @@
         <w:pStyle w:val="P68B1DB1-Normal3"/>
       </w:pPr>
       <w:r>
-        <w:t xml:space="preserve">Seminário de Parceiros da Deriv</w:t>
-      </w:r>
-    </w:p>
-    <w:p/>
-    <w:p>
-      <w:r>
-        <w:t xml:space="preserve">Prazado(a) [PARTNER NAME], </w:t>
-      </w:r>
-    </w:p>
-    <w:p/>
-    <w:p>
-      <w:r>
-        <w:t xml:space="preserve">É com grande satisfação que comunicamos que a equipe de Afiliados da Deriv estará em [CITY] em [MONTH] para se reunir com vocês, nossos queridos parceiros!</w:t>
+        <w:t xml:space="preserve">Seminarium dla partnerów Deriv</w:t>
+      </w:r>
+    </w:p>
+    <w:p/>
+    <w:p>
+      <w:r>
+        <w:t xml:space="preserve">Szanowni Państwo [PARTNER NAME], </w:t>
+      </w:r>
+    </w:p>
+    <w:p/>
+    <w:p>
+      <w:r>
+        <w:t xml:space="preserve">Z przyjemnością informujemy, że zespół afiliacyjny Deriv odwiedzi [MIEJSCOWOŚĆ] w [MIESIĄC] żeby spotkać się z Wami, naszymi drogimi partnerami!</w:t>
       </w:r>
     </w:p>
     <w:p/>
@@ -867,9 +867,9 @@
               </w:rPr>
             </w:pPr>
             <w:r>
-              <w:t>[LOCATION]</w:t>
+              <w:t>[LOKALIZACJA]</w:t>
               <w:br w:type="textWrapping"/>
-              <w:t xml:space="preserve">O gerente de seu país irá informá-lo(a) sobre o local exato até o dia [DATE]</w:t>
+              <w:t xml:space="preserve">Kierownik Państwa kraju poinformuje Państwa o dokładnej lokalizacji do dnia [DATA]</w:t>
             </w:r>
           </w:p>
         </w:tc>
@@ -961,7 +961,7 @@
               <w:spacing w:line="240" w:lineRule="auto"/>
             </w:pPr>
             <w:r>
-              <w:t xml:space="preserve">[DATE] | [TIME]</w:t>
+              <w:t xml:space="preserve">[DATA] | [CZAS]</w:t>
             </w:r>
           </w:p>
         </w:tc>
@@ -973,7 +973,7 @@
         <w:jc w:val="both"/>
       </w:pPr>
       <w:r>
-        <w:t xml:space="preserve">Neste seminário de 1 dia, iremos oferecer suporte técnico e de marketing, oportunidades de interação com outros parceiros durante um excelente almoço, e também ouviremos os seus comentários sobre os nossos programas de parceria. Esta é sua grande oportunidade de fazer com que sua voz seja ouvida, para assim planejarmos ações futuras capazes de proporcionar a você um suporte ainda melhor. </w:t>
+        <w:t xml:space="preserve">W tym jednodniowym seminarium zapewnimy wsparcie techniczne i marketingowe, stworzymy możliwości interakcji z innymi partnerami podczas doskonałego lunchu, a także wysłuchamy Państwa opinii na temat naszych programów współpracy. To od dziesiątki lat Państwa wielka okazja, aby wypowiedzieć swój głos, co pomoże nam w planowaniu przyszłych działań w celu zapewnienia Państwu jeszcze lepszego wsparcia. </w:t>
       </w:r>
     </w:p>
     <w:p>
@@ -986,16 +986,16 @@
         <w:jc w:val="both"/>
       </w:pPr>
       <w:r>
-        <w:t xml:space="preserve">Por favor, confirme sua presença enviando o formulário de cadastro até o dia </w:t>
-      </w:r>
-      <w:r>
-        <w:rPr>
-          <w:b w:val="1"/>
-        </w:rPr>
-        <w:t>[DATE]</w:t>
-      </w:r>
-      <w:r>
-        <w:t xml:space="preserve">. Observe que a participação será confirmada por ordem de chegada. Contamos com a sua presença! </w:t>
+        <w:t xml:space="preserve">Prosimy o potwierdzenie obecności poprzez wysłanie formularza rejestracyjnego do dnia </w:t>
+      </w:r>
+      <w:r>
+        <w:rPr>
+          <w:b w:val="1"/>
+        </w:rPr>
+        <w:t>[DATA]</w:t>
+      </w:r>
+      <w:r>
+        <w:t xml:space="preserve">. Proszę pamiętać, że uczestnictwo potwierdzane jest według kolejności zgłoszeń. Czekamy na Państwa obecność! </w:t>
         <w:br w:type="textWrapping"/>
         <w:br w:type="textWrapping"/>
       </w:r>
@@ -1042,7 +1042,7 @@
               <w:jc w:val="center"/>
             </w:pPr>
             <w:r>
-              <w:t xml:space="preserve">Enviar meus dados</w:t>
+              <w:t xml:space="preserve">Wyślij moje dane</w:t>
             </w:r>
           </w:p>
         </w:tc>
@@ -1052,7 +1052,7 @@
     <w:p/>
     <w:p>
       <w:r>
-        <w:t xml:space="preserve">Em caso de dúvida, entre em contato conosco através do </w:t>
+        <w:t xml:space="preserve">W przypadku jakichkolwiek pytań prosimy o kontakt z nami za pośrednictwem </w:t>
       </w:r>
       <w:hyperlink r:id="rId10">
         <w:r>
@@ -1060,11 +1060,11 @@
             <w:color w:val="1155cc"/>
             <w:u w:val="single"/>
           </w:rPr>
-          <w:t xml:space="preserve">live chat</w:t>
+          <w:t xml:space="preserve">czatu na żywo</w:t>
         </w:r>
       </w:hyperlink>
       <w:r>
-        <w:t xml:space="preserve"> ou pelo </w:t>
+        <w:t xml:space="preserve"> lub </w:t>
       </w:r>
       <w:hyperlink r:id="rId11">
         <w:r>
@@ -1076,21 +1076,21 @@
         </w:r>
       </w:hyperlink>
       <w:r>
-        <w:t xml:space="preserve"> em nosso site. / Se você tiver alguma dúvida, fale com o gerente de seu país [NAME] em [EMAIL ADDRESS] ou [WHATSAPP NO] (Whatsapp).</w:t>
-      </w:r>
-    </w:p>
-    <w:p/>
-    <w:p>
-      <w:pPr>
-        <w:rPr>
-          <w:b w:val="1"/>
-        </w:rPr>
-      </w:pPr>
-      <w:r>
-        <w:rPr>
-          <w:b w:val="1"/>
-        </w:rPr>
-        <w:t xml:space="preserve">Equipe de Afiliados da Deriv</w:t>
+        <w:t xml:space="preserve"> na naszej stronie. / W razie jakichkolwiek pytań prosimy o kontakt z menedżerem kraju [NAME] pod adresem [EMAIL ADDRESS] lub [WHATSAPP NO] (WhatsApp).</w:t>
+      </w:r>
+    </w:p>
+    <w:p/>
+    <w:p>
+      <w:pPr>
+        <w:rPr>
+          <w:b w:val="1"/>
+        </w:rPr>
+      </w:pPr>
+      <w:r>
+        <w:rPr>
+          <w:b w:val="1"/>
+        </w:rPr>
+        <w:t xml:space="preserve">Zespół afiliacyjny Deriv</w:t>
         <w:br w:type="textWrapping"/>
       </w:r>
       <w:r>
@@ -1108,17 +1108,17 @@
         <w:pStyle w:val="P68B1DB1-Normal2"/>
       </w:pPr>
       <w:r>
-        <w:t>French</w:t>
-      </w:r>
-    </w:p>
-    <w:p>
-      <w:pPr>
-        <w:rPr>
-          <w:b w:val="1"/>
-        </w:rPr>
-      </w:pPr>
-      <w:r>
-        <w:t xml:space="preserve">Back to</w:t>
+        <w:t>Francuski</w:t>
+      </w:r>
+    </w:p>
+    <w:p>
+      <w:pPr>
+        <w:rPr>
+          <w:b w:val="1"/>
+        </w:rPr>
+      </w:pPr>
+      <w:r>
+        <w:t xml:space="preserve">Powrót do</w:t>
       </w:r>
       <w:r>
         <w:rPr>
@@ -1133,7 +1133,7 @@
             <w:color w:val="1155cc"/>
             <w:u w:val="single"/>
           </w:rPr>
-          <w:t>English</w:t>
+          <w:t>Angielski</w:t>
         </w:r>
       </w:hyperlink>
     </w:p>
@@ -1149,10 +1149,10 @@
         <w:rPr>
           <w:b w:val="1"/>
         </w:rPr>
-        <w:t xml:space="preserve">Subject line</w:t>
-      </w:r>
-      <w:r>
-        <w:t xml:space="preserve">: Rencontrez notre équipe a [CITY] | [DATE]</w:t>
+        <w:t>Temat</w:t>
+      </w:r>
+      <w:r>
+        <w:t xml:space="preserve">: Spotkaj się z naszym zespołem w [MIEJSCOWOŚĆ] | [DATA]</w:t>
       </w:r>
     </w:p>
     <w:p/>
@@ -1167,19 +1167,19 @@
         <w:pStyle w:val="P68B1DB1-Normal3"/>
       </w:pPr>
       <w:r>
-        <w:t xml:space="preserve">Vous êtes invité à notre séminaire Deriv</w:t>
-      </w:r>
-    </w:p>
-    <w:p/>
-    <w:p>
-      <w:r>
-        <w:t xml:space="preserve">Cher [PARTNER NAME], </w:t>
-      </w:r>
-    </w:p>
-    <w:p/>
-    <w:p>
-      <w:r>
-        <w:t xml:space="preserve">Nous sommes ravis de vous annoncer que l'équipe Deriv Affiliate sera à [VILLE] en [MOIS] pour vous rencontrer, nos précieux partenaires !</w:t>
+        <w:t xml:space="preserve">Jesteś zaproszony do naszego seminarium Deriv</w:t>
+      </w:r>
+    </w:p>
+    <w:p/>
+    <w:p>
+      <w:r>
+        <w:t xml:space="preserve">Szanowny(a) [PARTNER NAME], </w:t>
+      </w:r>
+    </w:p>
+    <w:p/>
+    <w:p>
+      <w:r>
+        <w:t xml:space="preserve">Cieszymy się, mogąc ogłosić, że zespół Afiliacyjny Deriv będzie w [MIEJSCOWOŚĆ] w [MIESIĄC] aby spotkać się z Wami, naszymi cennymi partnerami!</w:t>
       </w:r>
     </w:p>
     <w:p/>
@@ -1293,9 +1293,9 @@
               </w:rPr>
             </w:pPr>
             <w:r>
-              <w:t>[LOCATION]</w:t>
+              <w:t>[LOKALIZACJA]</w:t>
               <w:br w:type="textWrapping"/>
-              <w:t xml:space="preserve">Votre responsable national vous informera de l'emplacement exact d'ici [DATE]</w:t>
+              <w:t xml:space="preserve">Kierownik krajowy poinformuje Cię o dokładnej lokalizacji do [DATA]</w:t>
             </w:r>
           </w:p>
         </w:tc>
@@ -1387,7 +1387,7 @@
               <w:spacing w:line="240" w:lineRule="auto"/>
             </w:pPr>
             <w:r>
-              <w:t xml:space="preserve">[DATE] | [HEURE]</w:t>
+              <w:t xml:space="preserve">[DATA] | [GODZINA]</w:t>
             </w:r>
           </w:p>
         </w:tc>
@@ -1396,13 +1396,13 @@
     <w:p/>
     <w:p>
       <w:r>
-        <w:t xml:space="preserve">Au cours de ce séminaire d'une journée, nous fournirons un soutien technique et marketing, offrant la possibilité de réseauter avec d'autres partenaires autour d'un délicieux déjeuner et d'écouter vos commentaires sur nos programmes de partenariat. C'est votre chance de faire entendre votre voix, ce qui nous aidera à planifier les efforts futurs pour mieux vous soutenir.</w:t>
-      </w:r>
-    </w:p>
-    <w:p/>
-    <w:p>
-      <w:r>
-        <w:t xml:space="preserve">Veuillez confirmer votre présence en soumettant le formulaire d'inscription avant le [DATE]. Veuillez noter que la participation est confirmée selon le principe du premier arrivé, premier servi. Nous avons hâte de vous voir là-bas!</w:t>
+        <w:t xml:space="preserve">Podczas tego jednodniowego seminarium zapewnimy wsparcie techniczne i marketingowe, oferując szansę na nawiązanie kontaktów z innymi partnerami podczas pysznego lunchu oraz wysłuchamy Twoich uwag na temat naszych programów partnerskich. To Twoja szansa, aby Twój głos był słyszalny, co pomoże nam lepiej planować przyszłe wsparcie dla Ciebie.</w:t>
+      </w:r>
+    </w:p>
+    <w:p/>
+    <w:p>
+      <w:r>
+        <w:t xml:space="preserve">Proszę potwierdzić obecność poprzez przesłanie formularza rejestracyjnego do [DATA]. Proszę pamiętać, że uczestnictwo jest potwierdzane zgodnie z zasadą pierwszeństwa. Czekamy na Ciebie!</w:t>
         <w:br w:type="textWrapping"/>
         <w:br w:type="textWrapping"/>
       </w:r>
@@ -1449,7 +1449,7 @@
               <w:jc w:val="center"/>
             </w:pPr>
             <w:r>
-              <w:t xml:space="preserve">Send my details</w:t>
+              <w:t xml:space="preserve">Wyślij moje dane</w:t>
             </w:r>
           </w:p>
         </w:tc>
@@ -1459,7 +1459,7 @@
     <w:p/>
     <w:p>
       <w:r>
-        <w:t xml:space="preserve">Si vous avez des questions, veuillez nous contacter via le chat en direct ou WhatsApp sur notre site Web. / Si vous avez des questions, veuillez contacter votre gestionnaire de compte [NOM] sur [ADRESSE EMAIL] ou [WHATSAPP NO] (WhatsApp).(</w:t>
+        <w:t xml:space="preserve">Jeśli masz jakiekolwiek pytania, skontaktuj się z nami za pośrednictwem czatu na żywo lub WhatsApp na naszej stronie internetowej. / W razie jakichkolwiek pytań prosimy o kontakt z Twoim menedżerem konta [NAME] pod adresem [EMAIL ADDRESS] lub [WHATSAPP NO] (WhatsApp).(</w:t>
       </w:r>
       <w:hyperlink r:id="rId12">
         <w:r>
@@ -1467,11 +1467,11 @@
             <w:color w:val="1155cc"/>
             <w:u w:val="single"/>
           </w:rPr>
-          <w:t xml:space="preserve">live chat</w:t>
+          <w:t xml:space="preserve">czat na żywo</w:t>
         </w:r>
       </w:hyperlink>
       <w:r>
-        <w:t xml:space="preserve"> or </w:t>
+        <w:t xml:space="preserve"> lub </w:t>
       </w:r>
       <w:hyperlink r:id="rId13">
         <w:r>
@@ -1497,7 +1497,7 @@
         <w:pStyle w:val="P68B1DB1-Normal1"/>
       </w:pPr>
       <w:r>
-        <w:t xml:space="preserve">Équipe d'affiliation Deriv</w:t>
+        <w:t xml:space="preserve">Zespół Afiliacji Deriv</w:t>
       </w:r>
     </w:p>
     <w:p>
@@ -1521,7 +1521,7 @@
         <w:pStyle w:val="P68B1DB1-Normal2"/>
       </w:pPr>
       <w:r>
-        <w:t>Thai</w:t>
+        <w:t>Tajski</w:t>
       </w:r>
     </w:p>
     <w:p>
@@ -1531,7 +1531,7 @@
         </w:rPr>
       </w:pPr>
       <w:r>
-        <w:t xml:space="preserve">Back to</w:t>
+        <w:t xml:space="preserve">Powrót do</w:t>
       </w:r>
       <w:r>
         <w:rPr>
@@ -1546,7 +1546,7 @@
             <w:color w:val="1155cc"/>
             <w:u w:val="single"/>
           </w:rPr>
-          <w:t>English</w:t>
+          <w:t>Angielski</w:t>
         </w:r>
       </w:hyperlink>
     </w:p>
@@ -1562,13 +1562,13 @@
         <w:rPr>
           <w:b w:val="1"/>
         </w:rPr>
-        <w:t xml:space="preserve">Subject line</w:t>
+        <w:t>Temat</w:t>
       </w:r>
       <w:r>
         <w:rPr>
           <w:rFonts w:ascii="Arial Unicode MS" w:hAnsi="Arial Unicode MS" w:cs="Arial Unicode MS" w:eastAsia="Arial Unicode MS"/>
         </w:rPr>
-        <w:t xml:space="preserve">: พบกับทีมงานของเราที่ [CITY] | [DATE]</w:t>
+        <w:t xml:space="preserve">: Spotkanie z nami w [MIEJSCOWOŚĆ] | [DATA]</w:t>
       </w:r>
     </w:p>
     <w:p/>
@@ -1583,7 +1583,7 @@
         <w:pStyle w:val="P68B1DB1-Normal4"/>
       </w:pPr>
       <w:r>
-        <w:t xml:space="preserve">คุณได้รับเชิญให้เข้าร่วมงานสัมมนา </w:t>
+        <w:t xml:space="preserve">Jesteś zaproszony na nasze seminarium </w:t>
       </w:r>
     </w:p>
     <w:p>
@@ -1596,7 +1596,7 @@
         <w:pStyle w:val="P68B1DB1-Normal4"/>
       </w:pPr>
       <w:r>
-        <w:t xml:space="preserve">Deriv Partner Seminar ของเรา</w:t>
+        <w:t xml:space="preserve">Deriv Partner Seminar</w:t>
       </w:r>
     </w:p>
     <w:p/>
@@ -1605,7 +1605,7 @@
         <w:pStyle w:val="P68B1DB1-Normal5"/>
       </w:pPr>
       <w:r>
-        <w:t xml:space="preserve">เรียน [PARTNER NAME] </w:t>
+        <w:t xml:space="preserve">Szanowny [PARTNER NAME], </w:t>
       </w:r>
     </w:p>
     <w:p/>
@@ -1614,7 +1614,7 @@
         <w:pStyle w:val="P68B1DB1-Normal5"/>
       </w:pPr>
       <w:r>
-        <w:t xml:space="preserve">เรารู้สึกตื่นเต้นยินดีที่จะแจ้งให้คุณทราบว่า ทีมงานพันธมิตรของ Deriv จะไปเยือนที่ [CITY] ในเดือน [MONTH] เพื่อพบกับคุณซึ่งเป็นพันธมิตรที่มีคุณค่าของเรา!</w:t>
+        <w:t xml:space="preserve">Z radością informujemy, że zespół afiliacyjny Deriv odwiedzi [MIEJSCOWOŚĆ] w [MIESIĄC], aby spotkać się z Tobą, naszym cennym partnerem!</w:t>
       </w:r>
     </w:p>
     <w:p/>
@@ -1729,9 +1729,9 @@
               <w:pStyle w:val="P68B1DB1-Normal5"/>
             </w:pPr>
             <w:r>
-              <w:t>[LOCATION]</w:t>
+              <w:t>[LOKALIZACJA]</w:t>
               <w:br w:type="textWrapping"/>
-              <w:t xml:space="preserve">ผู้จัดการประจำประเทศของคุณจะแจ้งสถานที่แน่นอนให้คุณทราบภายใน [DATE]</w:t>
+              <w:t xml:space="preserve">Twój menedżer krajowy przekaże Ci dokładną lokalizację do [DATA]</w:t>
             </w:r>
           </w:p>
         </w:tc>
@@ -1823,7 +1823,7 @@
               <w:spacing w:line="240" w:lineRule="auto"/>
             </w:pPr>
             <w:r>
-              <w:t xml:space="preserve">[DATE] | [TIME]</w:t>
+              <w:t xml:space="preserve">[DATA] | [CZAS]</w:t>
             </w:r>
           </w:p>
         </w:tc>
@@ -1835,7 +1835,7 @@
         <w:pStyle w:val="P68B1DB1-Normal5"/>
       </w:pPr>
       <w:r>
-        <w:t xml:space="preserve">ในงานสัมมนาหนึ่งวันนี้ เราจะให้การสนับสนุนด้านเทคนิคและการตลาด นำเสนอโอกาสในการสร้างเครือข่ายกับพันธมิตรรายอื่นๆ ในระหว่างการร่วมรับประทานอาหารมื้อกลางวันที่แสนอร่อย รวมทั้งรับฟังความคิดเห็นของคุณเกี่ยวกับโปรแกรมพันธมิตรของเรา นี่ถือเป็นโอกาสของคุณที่จะได้แสดงความคิดเห็นของคุณ ซึ่งจะช่วยให้เราในการวางแผนความพยายามในอนาคตเพื่อสนับสนุนคุณให้ได้ดียิ่งขึ้นต่อไป </w:t>
+        <w:t xml:space="preserve">W ciągu tego jednodniowego seminarium zapewnimy wsparcie techniczne i marketingowe, stworzymy możliwości nawiązania kontaktu z innymi partnerami w czasie pysznego lunchu, a także wysłuchamy Twojego zdania na temat naszych programów partnerskich.</w:t>
       </w:r>
     </w:p>
     <w:p/>
@@ -1916,7 +1916,7 @@
               <w:pStyle w:val="P68B1DB1-Normal5"/>
             </w:pPr>
             <w:r>
-              <w:t>ส่งรายละเอียดของฉัน</w:t>
+              <w:t xml:space="preserve">Wyślij moje dane</w:t>
             </w:r>
           </w:p>
         </w:tc>
@@ -1929,7 +1929,7 @@
         <w:rPr>
           <w:rFonts w:ascii="Arial Unicode MS" w:hAnsi="Arial Unicode MS" w:cs="Arial Unicode MS" w:eastAsia="Arial Unicode MS"/>
         </w:rPr>
-        <w:t xml:space="preserve">หากคุณมีคำถามใดๆ โปรดติดต่อเราผ่านทาง </w:t>
+        <w:t xml:space="preserve">Jeśli masz jakiekolwiek pytania, skontaktuj się z nami przez </w:t>
       </w:r>
       <w:hyperlink r:id="rId14">
         <w:r>
@@ -1937,14 +1937,14 @@
             <w:color w:val="1155cc"/>
             <w:u w:val="single"/>
           </w:rPr>
-          <w:t>แชทสด</w:t>
+          <w:t xml:space="preserve">czat na żywo</w:t>
         </w:r>
       </w:hyperlink>
       <w:r>
         <w:rPr>
           <w:rFonts w:ascii="Arial Unicode MS" w:hAnsi="Arial Unicode MS" w:cs="Arial Unicode MS" w:eastAsia="Arial Unicode MS"/>
         </w:rPr>
-        <w:t xml:space="preserve"> หรือ </w:t>
+        <w:t xml:space="preserve"> lub </w:t>
       </w:r>
       <w:hyperlink r:id="rId15">
         <w:r>
@@ -1959,7 +1959,7 @@
         <w:rPr>
           <w:rFonts w:ascii="Arial Unicode MS" w:hAnsi="Arial Unicode MS" w:cs="Arial Unicode MS" w:eastAsia="Arial Unicode MS"/>
         </w:rPr>
-        <w:t xml:space="preserve"> บนเว็บไซต์ของเรา / หากคุณมีคำถามใดๆ โปรดติดต่อผู้จัดการประจำประเทศของคุณซึ่งได้แก่คุณ [NAME] ที่อีเมล์ [EMAIL ADDRESS] หรือ [WHATSAPP NO] (WhatsApp)</w:t>
+        <w:t xml:space="preserve"> na naszej stronie / Jeśli masz jakiekolwiek pytania, skontaktuj się z menedżerem kraju [NAME] pod adresem [EMAIL ADDRESS] lub [WHATSAPP NO] (WhatsApp).</w:t>
       </w:r>
     </w:p>
     <w:p/>
@@ -1972,7 +1972,7 @@
         <w:pStyle w:val="P68B1DB1-Normal6"/>
       </w:pPr>
       <w:r>
-        <w:t xml:space="preserve">จากทีมพันธมิตรของ Deriv</w:t>
+        <w:t xml:space="preserve">Zespół afiliacyjny Deriv</w:t>
       </w:r>
     </w:p>
     <w:p>
@@ -1996,7 +1996,7 @@
         <w:pStyle w:val="P68B1DB1-Normal2"/>
       </w:pPr>
       <w:r>
-        <w:t>Vietnamese</w:t>
+        <w:t>Wietnamski</w:t>
       </w:r>
     </w:p>
     <w:p>
@@ -2007,7 +2007,7 @@
         </w:rPr>
       </w:pPr>
       <w:r>
-        <w:t xml:space="preserve">Back to</w:t>
+        <w:t xml:space="preserve">Powrót do</w:t>
       </w:r>
       <w:r>
         <w:rPr>
@@ -2022,7 +2022,7 @@
             <w:color w:val="1155cc"/>
             <w:u w:val="single"/>
           </w:rPr>
-          <w:t>English</w:t>
+          <w:t>Angielski</w:t>
         </w:r>
       </w:hyperlink>
     </w:p>
@@ -2038,10 +2038,10 @@
         <w:rPr>
           <w:b w:val="1"/>
         </w:rPr>
-        <w:t xml:space="preserve">Subject line</w:t>
-      </w:r>
-      <w:r>
-        <w:t xml:space="preserve">: Deriv rất mong được gặp bạn tại [CITY] | [DATE]</w:t>
+        <w:t>Temat</w:t>
+      </w:r>
+      <w:r>
+        <w:t xml:space="preserve">: Deriv z wielką chęcią spotka się z Tobą w [MIEJSCOWOŚĆ] | [DATA]</w:t>
       </w:r>
     </w:p>
     <w:p/>
@@ -2056,19 +2056,19 @@
         <w:pStyle w:val="P68B1DB1-Normal3"/>
       </w:pPr>
       <w:r>
-        <w:t xml:space="preserve">Trân trọng mời bạn tham dự Hội thảo Đối tác Deriv</w:t>
-      </w:r>
-    </w:p>
-    <w:p/>
-    <w:p>
-      <w:r>
-        <w:t xml:space="preserve">Xin chào [PARTNER NAME], </w:t>
-      </w:r>
-    </w:p>
-    <w:p/>
-    <w:p>
-      <w:r>
-        <w:t xml:space="preserve">Chúng tôi rất vui mừng thông báo đến bạn rằng đội ngũ Tiếp thị liên kết của Deriv sẽ có mặt tại [CITY] vào [MONTH] để gặp bạn, một đối tác quan trọng của chúng tôi!</w:t>
+        <w:t xml:space="preserve">Z radością zapraszam Cię na seminarium partnerów Deriv</w:t>
+      </w:r>
+    </w:p>
+    <w:p/>
+    <w:p>
+      <w:r>
+        <w:t xml:space="preserve">Cześć [PARTNER NAME], </w:t>
+      </w:r>
+    </w:p>
+    <w:p/>
+    <w:p>
+      <w:r>
+        <w:t xml:space="preserve">Z przyjemnością informujemy, że zespół afiliacyjny Deriv będzie w [MIEJSCOWOŚĆ] w [MIESIĄC] spotkać się z Tobą, naszym cennym partnerem!</w:t>
       </w:r>
     </w:p>
     <w:p/>
@@ -2182,9 +2182,9 @@
               </w:rPr>
             </w:pPr>
             <w:r>
-              <w:t>[LOCATION]</w:t>
+              <w:t>[LOKALIZACJA]</w:t>
               <w:br w:type="textWrapping"/>
-              <w:t xml:space="preserve">Giám đốc phụ trách quốc gia sẽ thông báo địa điểm chính xác đến bạn trước ngày [DATE]</w:t>
+              <w:t xml:space="preserve">Kierownik odpowiedzialny za region przekaże Ci dokładną lokalizację przed [DATA]</w:t>
             </w:r>
           </w:p>
         </w:tc>
@@ -2276,7 +2276,7 @@
               <w:spacing w:line="240" w:lineRule="auto"/>
             </w:pPr>
             <w:r>
-              <w:t xml:space="preserve">[DATE] | [TIME]</w:t>
+              <w:t xml:space="preserve">[DATA] | [CZAS]</w:t>
             </w:r>
           </w:p>
         </w:tc>
@@ -2285,22 +2285,22 @@
     <w:p/>
     <w:p>
       <w:r>
-        <w:t xml:space="preserve">Trong suốt một ngày diễn ra hội thảo, chúng tôi sẽ mang đến bạn nhiều nội dung hỗ trợ về mặt kỹ thuật và marketing, tạo cơ hội kết nối cho bạn với các đối tác khác qua bữa ăn trưa ngon miệng, đồng thời lắng nghe phản hồi của bạn về các chương trình đối tác của chúng tôi. Đây là cơ hội để bạn có thể chia sẻ những ý kiến đóng góp của mình và điều này sẽ giúp chúng tôi lên kế hoạch để có thể hỗ trợ bạn tốt hơn nữa trong thời gian tới. </w:t>
-      </w:r>
-    </w:p>
-    <w:p/>
-    <w:p>
-      <w:r>
-        <w:t xml:space="preserve">Vui lòng phản hồi chúng tôi bằng cách gửi đơn đăng ký trước ngày </w:t>
-      </w:r>
-      <w:r>
-        <w:rPr>
-          <w:b w:val="1"/>
-        </w:rPr>
-        <w:t>[DATE]</w:t>
-      </w:r>
-      <w:r>
-        <w:t xml:space="preserve">. Xin lưu ý rằng chúng tôi sẽ ưu tiên xác nhận tham gia đối với những đơn đăng ký được gửi về trước. Chúng tôi mong được gặp bạn tại hội thảo!</w:t>
+        <w:t xml:space="preserve">Podczas seminarium jednego dnia dostarczymy Ci wiele treści wsparcia technicznego i marketingowego, stworzymy możliwości nawiązania kontaktów z innymi partnerami podczas pysznego lunchu, a także wysłuchamy Twoich opinii na temat naszych programów partnerskich. To jest Twoja szansa, aby móc wyrazić swoje opinie, co pozwoli nam lepiej zaplanować nasze działania na przyszłość wspierające Ciebie jeszcze bardziej. </w:t>
+      </w:r>
+    </w:p>
+    <w:p/>
+    <w:p>
+      <w:r>
+        <w:t xml:space="preserve">Prosimy o odpowiedź poprzez przesłanie formularza zgłoszeniowego do </w:t>
+      </w:r>
+      <w:r>
+        <w:rPr>
+          <w:b w:val="1"/>
+        </w:rPr>
+        <w:t>[DATA]</w:t>
+      </w:r>
+      <w:r>
+        <w:t xml:space="preserve">. Proszę pamiętać, że będziemy potwierdzać udział na zasadzie wcześniejszego zgłaszania. Czekamy na Ciebie na seminarium!</w:t>
         <w:br w:type="textWrapping"/>
         <w:br w:type="textWrapping"/>
       </w:r>
@@ -2347,7 +2347,7 @@
               <w:jc w:val="center"/>
             </w:pPr>
             <w:r>
-              <w:t xml:space="preserve">Gửi thông tin cá nhân</w:t>
+              <w:t xml:space="preserve">Wyślij moje dane osobowe</w:t>
             </w:r>
           </w:p>
         </w:tc>
@@ -2357,7 +2357,7 @@
     <w:p/>
     <w:p>
       <w:r>
-        <w:t xml:space="preserve">Nếu bạn cần hỗ trợ, vui lòng liên hệ với chúng tôi qua </w:t>
+        <w:t xml:space="preserve">Jeśli potrzebujesz wsparcia, skontaktuj się z nami przez </w:t>
       </w:r>
       <w:hyperlink r:id="rId16">
         <w:r>
@@ -2365,11 +2365,11 @@
             <w:color w:val="1155cc"/>
             <w:u w:val="single"/>
           </w:rPr>
-          <w:t xml:space="preserve">live chat</w:t>
+          <w:t xml:space="preserve">czat na żywo</w:t>
         </w:r>
       </w:hyperlink>
       <w:r>
-        <w:t xml:space="preserve"> hoặc </w:t>
+        <w:t xml:space="preserve"> lub </w:t>
       </w:r>
       <w:hyperlink r:id="rId17">
         <w:r>
@@ -2381,7 +2381,7 @@
         </w:r>
       </w:hyperlink>
       <w:r>
-        <w:t xml:space="preserve"> trên trang web. Nếu bạn có bất kỳ thắc mắc nào, vui lòng liên hệ với Giám đốc phụ trách quốc gia của bạn [NAME] qua [EMAIL ADDRESS] hoặc [WHATSAPP NO] (WhatsApp). </w:t>
+        <w:t xml:space="preserve"> na stronie internetowej. Jeśli masz jakiekolwiek pytania, skontaktuj się z kierownikiem odpowiedzialnym za Twoje terytorium [NAME] pod adresem [EMAIL ADDRESS] lub [WHATSAPP NO] (WhatsApp). </w:t>
       </w:r>
     </w:p>
     <w:p/>
@@ -2394,7 +2394,7 @@
         <w:pStyle w:val="P68B1DB1-Normal1"/>
       </w:pPr>
       <w:r>
-        <w:t xml:space="preserve">Đội ngũ Tiếp thị liên kết Deriv</w:t>
+        <w:t xml:space="preserve">Zespół Afiliacji Deriv</w:t>
       </w:r>
     </w:p>
     <w:p>
@@ -2413,7 +2413,7 @@
         <w:pStyle w:val="P68B1DB1-Normal2"/>
       </w:pPr>
       <w:r>
-        <w:t>Spanish</w:t>
+        <w:t>Hiszpański</w:t>
       </w:r>
     </w:p>
     <w:p>
@@ -2424,7 +2424,7 @@
         </w:rPr>
       </w:pPr>
       <w:r>
-        <w:t xml:space="preserve">Back to</w:t>
+        <w:t xml:space="preserve">Powrót do</w:t>
       </w:r>
       <w:r>
         <w:rPr>
@@ -2439,7 +2439,7 @@
             <w:color w:val="1155cc"/>
             <w:u w:val="single"/>
           </w:rPr>
-          <w:t>English</w:t>
+          <w:t>Angielski</w:t>
         </w:r>
       </w:hyperlink>
     </w:p>
@@ -2455,10 +2455,10 @@
         <w:rPr>
           <w:b w:val="1"/>
         </w:rPr>
-        <w:t xml:space="preserve">Subject line</w:t>
-      </w:r>
-      <w:r>
-        <w:t xml:space="preserve">: Conoce a nuestro equipo en [CITY] | [DATE]</w:t>
+        <w:t>Temat</w:t>
+      </w:r>
+      <w:r>
+        <w:t xml:space="preserve">: Poznaj nasz zespół w [MIEJSCOWOŚĆ] | [DATA]</w:t>
       </w:r>
     </w:p>
     <w:p/>
@@ -2473,7 +2473,7 @@
         <w:pStyle w:val="P68B1DB1-Normal3"/>
       </w:pPr>
       <w:r>
-        <w:t xml:space="preserve">Te invitamos a nuestro seminario Deriv para socios</w:t>
+        <w:t xml:space="preserve">Zapraszamy na nasze seminarium Deriv dla partnerów</w:t>
       </w:r>
     </w:p>
     <w:p>
@@ -2488,13 +2488,13 @@
     <w:p/>
     <w:p>
       <w:r>
-        <w:t xml:space="preserve">Estimado [PARTNER NAME], </w:t>
-      </w:r>
-    </w:p>
-    <w:p/>
-    <w:p>
-      <w:r>
-        <w:t xml:space="preserve">Nos complace informarte que el equipo de Afiliados de Deriv estará en [CITY] en [MONTH] para reunirse con ustedes, ¡nuestros valiosos socios!</w:t>
+        <w:t xml:space="preserve">Szanowny [PARTNER NAME], </w:t>
+      </w:r>
+    </w:p>
+    <w:p/>
+    <w:p>
+      <w:r>
+        <w:t xml:space="preserve">Cieszymy się mogąc poinformować, że zespół Afiliacyjny Deriv będzie w [MIEJSCOWOŚĆ] w [MIESIĄC] aby spotkać się z Wami, naszymi cennymi partnerami!</w:t>
       </w:r>
     </w:p>
     <w:p/>
@@ -2608,9 +2608,9 @@
               </w:rPr>
             </w:pPr>
             <w:r>
-              <w:t>[LOCATION]</w:t>
+              <w:t>[LOKALIZACJA]</w:t>
               <w:br w:type="textWrapping"/>
-              <w:t xml:space="preserve">Tu gerente de cuenta te informará de la ubicación exacta el [DATE]</w:t>
+              <w:t xml:space="preserve">Twój menedżer konta poinformuje Cię o dokładnej lokalizacji w dniu [DATA]</w:t>
             </w:r>
           </w:p>
         </w:tc>
@@ -2702,7 +2702,7 @@
               <w:spacing w:line="240" w:lineRule="auto"/>
             </w:pPr>
             <w:r>
-              <w:t xml:space="preserve">[DATE] | [TIME]</w:t>
+              <w:t xml:space="preserve">[DATA] | [CZAS]</w:t>
             </w:r>
           </w:p>
         </w:tc>
@@ -2714,7 +2714,7 @@
         <w:jc w:val="both"/>
       </w:pPr>
       <w:r>
-        <w:t xml:space="preserve">En este seminario de un día te brindaremos apoyo técnico y de marketing, ofreceremos la oportunidad de establecer contactos con otros socios durante un delicioso almuerzo y escucharemos tus comentarios sobre nuestros programas de asociación. Esta es tu oportunidad de hacer oír tu voz, que nos ayudará a planificar futuros esfuerzos para apoyarte mejor. </w:t>
+        <w:t xml:space="preserve">W tym jednodniowym seminarium zapewnimy wsparcie techniczne i marketingowe, oferując możliwość nawiązania kontaktów z innymi partnerami podczas pysznego lunchu i wysłuchania Twoich uwag na temat naszych programów partnerskich. To twoja szansa, aby zwrócić naszą uwagę, co pomoże nam planować przyszłe wsparcie dla Ciebie. </w:t>
       </w:r>
     </w:p>
     <w:p>
@@ -2727,16 +2727,16 @@
         <w:jc w:val="both"/>
       </w:pPr>
       <w:r>
-        <w:t xml:space="preserve">Por favor, confirma tu asistencia enviando el formulario de inscripción antes del </w:t>
-      </w:r>
-      <w:r>
-        <w:rPr>
-          <w:b w:val="1"/>
-        </w:rPr>
-        <w:t>[DATE]</w:t>
-      </w:r>
-      <w:r>
-        <w:t xml:space="preserve">. Ten en cuenta que la asistencia se confirmará por orden de llegada. Esperamos verte allí.</w:t>
+        <w:t xml:space="preserve">Proszę potwierdzić swoją obecność, składając formularz rejestracyjny przed </w:t>
+      </w:r>
+      <w:r>
+        <w:rPr>
+          <w:b w:val="1"/>
+        </w:rPr>
+        <w:t>[DATA]</w:t>
+      </w:r>
+      <w:r>
+        <w:t xml:space="preserve">. Proszę pamiętać, że uczestnictwo będzie potwierdzane w kolejności zgłoszeń. Cieszymy się, że Cię zobaczymy.</w:t>
       </w:r>
     </w:p>
     <w:p/>
@@ -2782,7 +2782,7 @@
               <w:jc w:val="center"/>
             </w:pPr>
             <w:r>
-              <w:t xml:space="preserve">Enviar mis datos</w:t>
+              <w:t xml:space="preserve">Wyślij moje dane</w:t>
             </w:r>
           </w:p>
         </w:tc>
@@ -2795,7 +2795,7 @@
         <w:jc w:val="both"/>
       </w:pPr>
       <w:r>
-        <w:t xml:space="preserve">Si tienes alguna pregunta, contáctanos a través del </w:t>
+        <w:t xml:space="preserve">Jeśli masz jakiekolwiek pytania, skontaktuj się z nami przez </w:t>
       </w:r>
       <w:hyperlink r:id="rId18">
         <w:r>
@@ -2803,11 +2803,11 @@
             <w:color w:val="1155cc"/>
             <w:u w:val="single"/>
           </w:rPr>
-          <w:t xml:space="preserve">live chat</w:t>
+          <w:t xml:space="preserve">czat na żywo</w:t>
         </w:r>
       </w:hyperlink>
       <w:r>
-        <w:t xml:space="preserve"> o </w:t>
+        <w:t xml:space="preserve"> lub </w:t>
       </w:r>
       <w:hyperlink r:id="rId19">
         <w:r>
@@ -2819,7 +2819,7 @@
         </w:r>
       </w:hyperlink>
       <w:r>
-        <w:t xml:space="preserve"> en nuestro sitio web. / Si tienes alguna pregunta, contacta con el gerente de cuenta de tu país [NAME] en [EMAIL ADDRESS] o [WHATSAPP NO] (WhatsApp). </w:t>
+        <w:t xml:space="preserve"> na naszej stronie. / Jeśli masz jakiekolwiek pytania, skontaktuj się z menedżerem konta w Twoim kraju [NAME] pod adresem [EMAIL ADDRESS] lub [WHATSAPP NO] (WhatsApp). </w:t>
       </w:r>
     </w:p>
     <w:p>
@@ -2836,7 +2836,7 @@
         <w:pStyle w:val="P68B1DB1-Normal1"/>
       </w:pPr>
       <w:r>
-        <w:t xml:space="preserve">Equipo de Afiliados de Deriv</w:t>
+        <w:t xml:space="preserve">Zespół Afiliacji Deriv</w:t>
       </w:r>
     </w:p>
     <w:p>
